--- a/Documents/Archery Madness Prod Plan.docx
+++ b/Documents/Archery Madness Prod Plan.docx
@@ -174,6 +174,317 @@
         </w:rPr>
       </w:pPr>
     </w:p>
+    <w:sdt>
+      <w:sdtPr>
+        <w:rPr>
+          <w:rFonts w:cstheme="majorHAnsi"/>
+          <w:b/>
+          <w:bCs/>
+          <w:sz w:val="44"/>
+          <w:szCs w:val="44"/>
+        </w:rPr>
+        <w:id w:val="-346092489"/>
+        <w:docPartObj>
+          <w:docPartGallery w:val="Table of Contents"/>
+          <w:docPartUnique/>
+        </w:docPartObj>
+      </w:sdtPr>
+      <w:sdtEndPr>
+        <w:rPr>
+          <w:rFonts w:asciiTheme="minorHAnsi" w:eastAsiaTheme="minorEastAsia" w:hAnsiTheme="minorHAnsi" w:cs="Times New Roman"/>
+          <w:color w:val="auto"/>
+          <w:sz w:val="22"/>
+          <w:szCs w:val="22"/>
+        </w:rPr>
+      </w:sdtEndPr>
+      <w:sdtContent>
+        <w:p>
+          <w:pPr>
+            <w:pStyle w:val="TOCHeading"/>
+            <w:rPr>
+              <w:rFonts w:cstheme="majorHAnsi"/>
+              <w:b/>
+              <w:bCs/>
+              <w:sz w:val="44"/>
+              <w:szCs w:val="44"/>
+            </w:rPr>
+          </w:pPr>
+          <w:r>
+            <w:rPr>
+              <w:rFonts w:cstheme="majorHAnsi"/>
+              <w:b/>
+              <w:bCs/>
+              <w:sz w:val="44"/>
+              <w:szCs w:val="44"/>
+            </w:rPr>
+            <w:t>Table of Contents</w:t>
+          </w:r>
+        </w:p>
+        <w:p>
+          <w:pPr>
+            <w:pStyle w:val="TOC1"/>
+            <w:rPr>
+              <w:rFonts w:asciiTheme="majorHAnsi" w:hAnsiTheme="majorHAnsi" w:cstheme="majorHAnsi"/>
+              <w:b/>
+              <w:bCs/>
+              <w:sz w:val="44"/>
+              <w:szCs w:val="44"/>
+            </w:rPr>
+          </w:pPr>
+          <w:r>
+            <w:rPr>
+              <w:rFonts w:asciiTheme="majorHAnsi" w:hAnsiTheme="majorHAnsi" w:cstheme="majorHAnsi"/>
+              <w:b/>
+              <w:bCs/>
+              <w:sz w:val="44"/>
+              <w:szCs w:val="44"/>
+            </w:rPr>
+            <w:t>Tittle Page</w:t>
+          </w:r>
+          <w:r>
+            <w:rPr>
+              <w:rFonts w:asciiTheme="majorHAnsi" w:hAnsiTheme="majorHAnsi" w:cstheme="majorHAnsi"/>
+              <w:b/>
+              <w:bCs/>
+              <w:sz w:val="44"/>
+              <w:szCs w:val="44"/>
+            </w:rPr>
+            <w:ptab w:relativeTo="margin" w:alignment="right" w:leader="dot"/>
+          </w:r>
+          <w:r>
+            <w:rPr>
+              <w:rFonts w:asciiTheme="majorHAnsi" w:hAnsiTheme="majorHAnsi" w:cstheme="majorHAnsi"/>
+              <w:b/>
+              <w:bCs/>
+              <w:sz w:val="44"/>
+              <w:szCs w:val="44"/>
+            </w:rPr>
+            <w:t>1</w:t>
+          </w:r>
+        </w:p>
+        <w:p>
+          <w:pPr>
+            <w:pStyle w:val="TOC2"/>
+            <w:ind w:left="216"/>
+            <w:rPr>
+              <w:rFonts w:asciiTheme="majorHAnsi" w:hAnsiTheme="majorHAnsi" w:cstheme="majorHAnsi"/>
+              <w:b/>
+              <w:bCs/>
+              <w:sz w:val="44"/>
+              <w:szCs w:val="44"/>
+            </w:rPr>
+          </w:pPr>
+          <w:r>
+            <w:rPr>
+              <w:rFonts w:asciiTheme="majorHAnsi" w:hAnsiTheme="majorHAnsi" w:cstheme="majorHAnsi"/>
+              <w:b/>
+              <w:bCs/>
+              <w:sz w:val="44"/>
+              <w:szCs w:val="44"/>
+            </w:rPr>
+            <w:t>Table</w:t>
+          </w:r>
+          <w:r>
+            <w:rPr>
+              <w:rFonts w:asciiTheme="majorHAnsi" w:hAnsiTheme="majorHAnsi" w:cstheme="majorHAnsi"/>
+              <w:b/>
+              <w:bCs/>
+              <w:sz w:val="44"/>
+              <w:szCs w:val="44"/>
+            </w:rPr>
+            <w:ptab w:relativeTo="margin" w:alignment="right" w:leader="dot"/>
+          </w:r>
+          <w:r>
+            <w:rPr>
+              <w:rFonts w:asciiTheme="majorHAnsi" w:hAnsiTheme="majorHAnsi" w:cstheme="majorHAnsi"/>
+              <w:b/>
+              <w:bCs/>
+              <w:sz w:val="44"/>
+              <w:szCs w:val="44"/>
+            </w:rPr>
+            <w:t>2</w:t>
+          </w:r>
+        </w:p>
+        <w:p>
+          <w:pPr>
+            <w:pStyle w:val="TOC3"/>
+            <w:ind w:left="446"/>
+            <w:rPr>
+              <w:rFonts w:asciiTheme="majorHAnsi" w:hAnsiTheme="majorHAnsi" w:cstheme="majorHAnsi"/>
+              <w:b/>
+              <w:bCs/>
+              <w:sz w:val="44"/>
+              <w:szCs w:val="44"/>
+            </w:rPr>
+          </w:pPr>
+          <w:r>
+            <w:rPr>
+              <w:rFonts w:asciiTheme="majorHAnsi" w:hAnsiTheme="majorHAnsi" w:cstheme="majorHAnsi"/>
+              <w:b/>
+              <w:bCs/>
+              <w:sz w:val="44"/>
+              <w:szCs w:val="44"/>
+            </w:rPr>
+            <w:t>Team Members</w:t>
+          </w:r>
+          <w:r>
+            <w:rPr>
+              <w:rFonts w:asciiTheme="majorHAnsi" w:hAnsiTheme="majorHAnsi" w:cstheme="majorHAnsi"/>
+              <w:b/>
+              <w:bCs/>
+              <w:sz w:val="44"/>
+              <w:szCs w:val="44"/>
+            </w:rPr>
+            <w:ptab w:relativeTo="margin" w:alignment="right" w:leader="dot"/>
+          </w:r>
+          <w:r>
+            <w:rPr>
+              <w:rFonts w:asciiTheme="majorHAnsi" w:hAnsiTheme="majorHAnsi" w:cstheme="majorHAnsi"/>
+              <w:b/>
+              <w:bCs/>
+              <w:sz w:val="44"/>
+              <w:szCs w:val="44"/>
+            </w:rPr>
+            <w:t>3</w:t>
+          </w:r>
+        </w:p>
+        <w:p>
+          <w:pPr>
+            <w:pStyle w:val="TOC1"/>
+            <w:rPr>
+              <w:rFonts w:asciiTheme="majorHAnsi" w:hAnsiTheme="majorHAnsi" w:cstheme="majorHAnsi"/>
+              <w:b/>
+              <w:bCs/>
+              <w:sz w:val="44"/>
+              <w:szCs w:val="44"/>
+            </w:rPr>
+          </w:pPr>
+          <w:r>
+            <w:rPr>
+              <w:rFonts w:asciiTheme="majorHAnsi" w:hAnsiTheme="majorHAnsi" w:cstheme="majorHAnsi"/>
+              <w:b/>
+              <w:bCs/>
+              <w:sz w:val="44"/>
+              <w:szCs w:val="44"/>
+            </w:rPr>
+            <w:t>Project Details</w:t>
+          </w:r>
+          <w:r>
+            <w:rPr>
+              <w:rFonts w:asciiTheme="majorHAnsi" w:hAnsiTheme="majorHAnsi" w:cstheme="majorHAnsi"/>
+              <w:b/>
+              <w:bCs/>
+              <w:sz w:val="44"/>
+              <w:szCs w:val="44"/>
+            </w:rPr>
+            <w:ptab w:relativeTo="margin" w:alignment="right" w:leader="dot"/>
+          </w:r>
+          <w:r>
+            <w:rPr>
+              <w:rFonts w:asciiTheme="majorHAnsi" w:hAnsiTheme="majorHAnsi" w:cstheme="majorHAnsi"/>
+              <w:b/>
+              <w:bCs/>
+              <w:sz w:val="44"/>
+              <w:szCs w:val="44"/>
+            </w:rPr>
+            <w:t>4</w:t>
+          </w:r>
+        </w:p>
+        <w:p>
+          <w:pPr>
+            <w:pStyle w:val="TOC2"/>
+            <w:ind w:left="216"/>
+            <w:rPr>
+              <w:rFonts w:asciiTheme="majorHAnsi" w:hAnsiTheme="majorHAnsi" w:cstheme="majorHAnsi"/>
+              <w:b/>
+              <w:bCs/>
+              <w:sz w:val="44"/>
+              <w:szCs w:val="44"/>
+            </w:rPr>
+          </w:pPr>
+          <w:r>
+            <w:rPr>
+              <w:rFonts w:asciiTheme="majorHAnsi" w:hAnsiTheme="majorHAnsi" w:cstheme="majorHAnsi"/>
+              <w:b/>
+              <w:bCs/>
+              <w:sz w:val="44"/>
+              <w:szCs w:val="44"/>
+            </w:rPr>
+            <w:t>Risk Management</w:t>
+          </w:r>
+          <w:r>
+            <w:rPr>
+              <w:rFonts w:asciiTheme="majorHAnsi" w:hAnsiTheme="majorHAnsi" w:cstheme="majorHAnsi"/>
+              <w:b/>
+              <w:bCs/>
+              <w:sz w:val="44"/>
+              <w:szCs w:val="44"/>
+            </w:rPr>
+            <w:ptab w:relativeTo="margin" w:alignment="right" w:leader="dot"/>
+          </w:r>
+          <w:r>
+            <w:rPr>
+              <w:rFonts w:asciiTheme="majorHAnsi" w:hAnsiTheme="majorHAnsi" w:cstheme="majorHAnsi"/>
+              <w:b/>
+              <w:bCs/>
+              <w:sz w:val="44"/>
+              <w:szCs w:val="44"/>
+            </w:rPr>
+            <w:t>5</w:t>
+          </w:r>
+        </w:p>
+        <w:p>
+          <w:pPr>
+            <w:pStyle w:val="TOC3"/>
+            <w:ind w:left="446"/>
+            <w:rPr>
+              <w:b/>
+              <w:bCs/>
+            </w:rPr>
+          </w:pPr>
+          <w:r>
+            <w:rPr>
+              <w:rFonts w:asciiTheme="majorHAnsi" w:hAnsiTheme="majorHAnsi" w:cstheme="majorHAnsi"/>
+              <w:b/>
+              <w:bCs/>
+              <w:sz w:val="44"/>
+              <w:szCs w:val="44"/>
+            </w:rPr>
+            <w:t xml:space="preserve">Project </w:t>
+          </w:r>
+          <w:r>
+            <w:rPr>
+              <w:rFonts w:asciiTheme="majorHAnsi" w:hAnsiTheme="majorHAnsi" w:cstheme="majorHAnsi"/>
+              <w:b/>
+              <w:bCs/>
+              <w:sz w:val="44"/>
+              <w:szCs w:val="44"/>
+            </w:rPr>
+            <w:t>Milestones</w:t>
+          </w:r>
+          <w:r>
+            <w:rPr>
+              <w:rFonts w:asciiTheme="majorHAnsi" w:hAnsiTheme="majorHAnsi" w:cstheme="majorHAnsi"/>
+              <w:b/>
+              <w:bCs/>
+              <w:sz w:val="44"/>
+              <w:szCs w:val="44"/>
+            </w:rPr>
+            <w:ptab w:relativeTo="margin" w:alignment="right" w:leader="dot"/>
+          </w:r>
+          <w:r>
+            <w:rPr>
+              <w:rFonts w:asciiTheme="majorHAnsi" w:hAnsiTheme="majorHAnsi" w:cstheme="majorHAnsi"/>
+              <w:b/>
+              <w:bCs/>
+              <w:sz w:val="44"/>
+              <w:szCs w:val="44"/>
+            </w:rPr>
+            <w:t>6</w:t>
+          </w:r>
+        </w:p>
+      </w:sdtContent>
+    </w:sdt>
     <w:p>
       <w:pPr>
         <w:rPr>
@@ -1090,6 +1401,15 @@
           <w:szCs w:val="44"/>
         </w:rPr>
         <w:lastRenderedPageBreak/>
+        <w:t xml:space="preserve">Project </w:t>
+      </w:r>
+      <w:r>
+        <w:rPr>
+          <w:b/>
+          <w:bCs/>
+          <w:sz w:val="44"/>
+          <w:szCs w:val="44"/>
+        </w:rPr>
         <w:t>Milestones</w:t>
       </w:r>
     </w:p>
@@ -1619,6 +1939,7 @@
       </w:pPr>
     </w:p>
     <w:sectPr>
+      <w:footerReference w:type="default" r:id="rId8"/>
       <w:pgSz w:w="11906" w:h="16838"/>
       <w:pgMar w:top="1440" w:right="1440" w:bottom="1440" w:left="1440" w:header="708" w:footer="708" w:gutter="0"/>
       <w:cols w:space="708"/>
@@ -1651,6 +1972,59 @@
     </w:p>
   </w:endnote>
 </w:endnotes>
+</file>
+
+<file path=word/footer1.xml><?xml version="1.0" encoding="utf-8"?>
+<w:ftr xmlns:wpc="http://schemas.microsoft.com/office/word/2010/wordprocessingCanvas" xmlns:cx="http://schemas.microsoft.com/office/drawing/2014/chartex" xmlns:cx1="http://schemas.microsoft.com/office/drawing/2015/9/8/chartex" xmlns:cx2="http://schemas.microsoft.com/office/drawing/2015/10/21/chartex" xmlns:cx3="http://schemas.microsoft.com/office/drawing/2016/5/9/chartex" xmlns:cx4="http://schemas.microsoft.com/office/drawing/2016/5/10/chartex" xmlns:cx5="http://schemas.microsoft.com/office/drawing/2016/5/11/chartex" xmlns:cx6="http://schemas.microsoft.com/office/drawing/2016/5/12/chartex" xmlns:cx7="http://schemas.microsoft.com/office/drawing/2016/5/13/chartex" xmlns:cx8="http://schemas.microsoft.com/office/drawing/2016/5/14/chartex" xmlns:mc="http://schemas.openxmlformats.org/markup-compatibility/2006" xmlns:aink="http://schemas.microsoft.com/office/drawing/2016/ink" xmlns:am3d="http://schemas.microsoft.com/office/drawing/2017/model3d" xmlns:o="urn:schemas-microsoft-com:office:office" xmlns:r="http://schemas.openxmlformats.org/officeDocument/2006/relationships" xmlns:m="http://schemas.openxmlformats.org/officeDocument/2006/math" xmlns:v="urn:schemas-microsoft-com:vml" xmlns:wp14="http://schemas.microsoft.com/office/word/2010/wordprocessingDrawing" xmlns:wp="http://schemas.openxmlformats.org/drawingml/2006/wordprocessingDrawing" xmlns:w10="urn:schemas-microsoft-com:office:word" xmlns:w="http://schemas.openxmlformats.org/wordprocessingml/2006/main" xmlns:w14="http://schemas.microsoft.com/office/word/2010/wordml" xmlns:w15="http://schemas.microsoft.com/office/word/2012/wordml" xmlns:w16cex="http://schemas.microsoft.com/office/word/2018/wordml/cex" xmlns:w16cid="http://schemas.microsoft.com/office/word/2016/wordml/cid" xmlns:w16="http://schemas.microsoft.com/office/word/2018/wordml" xmlns:w16se="http://schemas.microsoft.com/office/word/2015/wordml/symex" xmlns:wpg="http://schemas.microsoft.com/office/word/2010/wordprocessingGroup" xmlns:wpi="http://schemas.microsoft.com/office/word/2010/wordprocessingInk" xmlns:wne="http://schemas.microsoft.com/office/word/2006/wordml" xmlns:wps="http://schemas.microsoft.com/office/word/2010/wordprocessingShape" mc:Ignorable="w14 w15 w16se w16cid w16 w16cex wp14">
+  <w:sdt>
+    <w:sdtPr>
+      <w:id w:val="-45215915"/>
+      <w:docPartObj>
+        <w:docPartGallery w:val="Page Numbers (Bottom of Page)"/>
+        <w:docPartUnique/>
+      </w:docPartObj>
+    </w:sdtPr>
+    <w:sdtEndPr>
+      <w:rPr>
+        <w:noProof/>
+      </w:rPr>
+    </w:sdtEndPr>
+    <w:sdtContent>
+      <w:p>
+        <w:pPr>
+          <w:pStyle w:val="Footer"/>
+          <w:jc w:val="right"/>
+        </w:pPr>
+        <w:r>
+          <w:fldChar w:fldCharType="begin"/>
+        </w:r>
+        <w:r>
+          <w:instrText xml:space="preserve"> PAGE   \* MERGEFORMAT </w:instrText>
+        </w:r>
+        <w:r>
+          <w:fldChar w:fldCharType="separate"/>
+        </w:r>
+        <w:r>
+          <w:rPr>
+            <w:noProof/>
+          </w:rPr>
+          <w:t>2</w:t>
+        </w:r>
+        <w:r>
+          <w:rPr>
+            <w:noProof/>
+          </w:rPr>
+          <w:fldChar w:fldCharType="end"/>
+        </w:r>
+      </w:p>
+    </w:sdtContent>
+  </w:sdt>
+  <w:p>
+    <w:pPr>
+      <w:pStyle w:val="Footer"/>
+    </w:pPr>
+  </w:p>
+</w:ftr>
 </file>
 
 <file path=word/footnotes.xml><?xml version="1.0" encoding="utf-8"?>
@@ -2546,6 +2920,27 @@
     <w:name w:val="Normal"/>
     <w:qFormat/>
   </w:style>
+  <w:style w:type="paragraph" w:styleId="Heading1">
+    <w:name w:val="heading 1"/>
+    <w:basedOn w:val="Normal"/>
+    <w:next w:val="Normal"/>
+    <w:link w:val="Heading1Char"/>
+    <w:uiPriority w:val="9"/>
+    <w:qFormat/>
+    <w:rsid w:val="00833565"/>
+    <w:pPr>
+      <w:keepNext/>
+      <w:keepLines/>
+      <w:spacing w:before="240" w:after="0"/>
+      <w:outlineLvl w:val="0"/>
+    </w:pPr>
+    <w:rPr>
+      <w:rFonts w:asciiTheme="majorHAnsi" w:eastAsiaTheme="majorEastAsia" w:hAnsiTheme="majorHAnsi" w:cstheme="majorBidi"/>
+      <w:color w:val="2F5496" w:themeColor="accent1" w:themeShade="BF"/>
+      <w:sz w:val="32"/>
+      <w:szCs w:val="32"/>
+    </w:rPr>
+  </w:style>
   <w:style w:type="character" w:default="1" w:styleId="DefaultParagraphFont">
     <w:name w:val="Default Paragraph Font"/>
     <w:uiPriority w:val="1"/>
@@ -2735,6 +3130,91 @@
       <w:ind w:left="720"/>
       <w:contextualSpacing/>
     </w:pPr>
+  </w:style>
+  <w:style w:type="character" w:customStyle="1" w:styleId="Heading1Char">
+    <w:name w:val="Heading 1 Char"/>
+    <w:basedOn w:val="DefaultParagraphFont"/>
+    <w:link w:val="Heading1"/>
+    <w:uiPriority w:val="9"/>
+    <w:rsid w:val="00833565"/>
+    <w:rPr>
+      <w:rFonts w:asciiTheme="majorHAnsi" w:eastAsiaTheme="majorEastAsia" w:hAnsiTheme="majorHAnsi" w:cstheme="majorBidi"/>
+      <w:color w:val="2F5496" w:themeColor="accent1" w:themeShade="BF"/>
+      <w:sz w:val="32"/>
+      <w:szCs w:val="32"/>
+    </w:rPr>
+  </w:style>
+  <w:style w:type="paragraph" w:styleId="TOCHeading">
+    <w:name w:val="TOC Heading"/>
+    <w:basedOn w:val="Heading1"/>
+    <w:next w:val="Normal"/>
+    <w:uiPriority w:val="39"/>
+    <w:unhideWhenUsed/>
+    <w:qFormat/>
+    <w:rsid w:val="00833565"/>
+    <w:pPr>
+      <w:outlineLvl w:val="9"/>
+    </w:pPr>
+    <w:rPr>
+      <w:lang w:val="en-US"/>
+    </w:rPr>
+  </w:style>
+  <w:style w:type="paragraph" w:styleId="TOC1">
+    <w:name w:val="toc 1"/>
+    <w:basedOn w:val="Normal"/>
+    <w:next w:val="Normal"/>
+    <w:autoRedefine/>
+    <w:uiPriority w:val="39"/>
+    <w:unhideWhenUsed/>
+    <w:rsid w:val="00833565"/>
+    <w:pPr>
+      <w:spacing w:after="100"/>
+    </w:pPr>
+  </w:style>
+  <w:style w:type="character" w:styleId="Hyperlink">
+    <w:name w:val="Hyperlink"/>
+    <w:basedOn w:val="DefaultParagraphFont"/>
+    <w:uiPriority w:val="99"/>
+    <w:unhideWhenUsed/>
+    <w:rsid w:val="00833565"/>
+    <w:rPr>
+      <w:color w:val="0563C1" w:themeColor="hyperlink"/>
+      <w:u w:val="single"/>
+    </w:rPr>
+  </w:style>
+  <w:style w:type="paragraph" w:styleId="TOC2">
+    <w:name w:val="toc 2"/>
+    <w:basedOn w:val="Normal"/>
+    <w:next w:val="Normal"/>
+    <w:autoRedefine/>
+    <w:uiPriority w:val="39"/>
+    <w:unhideWhenUsed/>
+    <w:rsid w:val="00833565"/>
+    <w:pPr>
+      <w:spacing w:after="100"/>
+      <w:ind w:left="220"/>
+    </w:pPr>
+    <w:rPr>
+      <w:rFonts w:eastAsiaTheme="minorEastAsia" w:cs="Times New Roman"/>
+      <w:lang w:val="en-US"/>
+    </w:rPr>
+  </w:style>
+  <w:style w:type="paragraph" w:styleId="TOC3">
+    <w:name w:val="toc 3"/>
+    <w:basedOn w:val="Normal"/>
+    <w:next w:val="Normal"/>
+    <w:autoRedefine/>
+    <w:uiPriority w:val="39"/>
+    <w:unhideWhenUsed/>
+    <w:rsid w:val="00833565"/>
+    <w:pPr>
+      <w:spacing w:after="100"/>
+      <w:ind w:left="440"/>
+    </w:pPr>
+    <w:rPr>
+      <w:rFonts w:eastAsiaTheme="minorEastAsia" w:cs="Times New Roman"/>
+      <w:lang w:val="en-US"/>
+    </w:rPr>
   </w:style>
 </w:styles>
 </file>
@@ -3032,4 +3512,16 @@
     </a:ext>
   </a:extLst>
 </a:theme>
+</file>
+
+<file path=customXml/item1.xml><?xml version="1.0" encoding="utf-8"?>
+<b:Sources xmlns:b="http://schemas.openxmlformats.org/officeDocument/2006/bibliography" xmlns="http://schemas.openxmlformats.org/officeDocument/2006/bibliography" SelectedStyle="\APASixthEditionOfficeOnline.xsl" StyleName="APA" Version="6"/>
+</file>
+
+<file path=customXml/itemProps1.xml><?xml version="1.0" encoding="utf-8"?>
+<ds:datastoreItem xmlns:ds="http://schemas.openxmlformats.org/officeDocument/2006/customXml" ds:itemID="{E8FE5824-BB88-4DFC-A5DB-35C4AA1584A7}">
+  <ds:schemaRefs>
+    <ds:schemaRef ds:uri="http://schemas.openxmlformats.org/officeDocument/2006/bibliography"/>
+  </ds:schemaRefs>
+</ds:datastoreItem>
 </file>